--- a/Capstone1_Project/Capstone1_In_Depth_Analysis.docx
+++ b/Capstone1_Project/Capstone1_In_Depth_Analysis.docx
@@ -55,8 +55,6 @@
       <w:pPr>
         <w:spacing w:line="48" w:lineRule="auto"/>
       </w:pPr>
-      <w:bookmarkStart w:id="0" w:name="_GoBack"/>
-      <w:bookmarkEnd w:id="0"/>
     </w:p>
     <w:p>
       <w:pPr>
@@ -1408,27 +1406,7 @@
           <w:szCs w:val="21"/>
           <w:shd w:val="clear" w:color="auto" w:fill="FFFFFF"/>
         </w:rPr>
-        <w:t xml:space="preserve"> synthetic data points </w:t>
-      </w:r>
-      <w:r>
-        <w:rPr>
-          <w:rFonts w:ascii="Times New Roman" w:hAnsi="Times New Roman" w:cs="Times New Roman"/>
-          <w:color w:val="000000"/>
-          <w:sz w:val="24"/>
-          <w:szCs w:val="21"/>
-          <w:shd w:val="clear" w:color="auto" w:fill="FFFFFF"/>
-        </w:rPr>
-        <w:t>like</w:t>
-      </w:r>
-      <w:r>
-        <w:rPr>
-          <w:rFonts w:ascii="Times New Roman" w:hAnsi="Times New Roman" w:cs="Times New Roman"/>
-          <w:color w:val="000000"/>
-          <w:sz w:val="24"/>
-          <w:szCs w:val="21"/>
-          <w:shd w:val="clear" w:color="auto" w:fill="FFFFFF"/>
-        </w:rPr>
-        <w:t xml:space="preserve"> the </w:t>
+        <w:t xml:space="preserve"> synthetic data points like the </w:t>
       </w:r>
       <w:r>
         <w:rPr>
@@ -3602,10 +3580,10 @@
         </w:rPr>
         <w:lastRenderedPageBreak/>
         <w:drawing>
-          <wp:inline distT="0" distB="0" distL="0" distR="0">
-            <wp:extent cx="5943600" cy="4103370"/>
-            <wp:effectExtent l="0" t="0" r="0" b="0"/>
-            <wp:docPr id="46" name="Picture 46" descr="C:\Users\sdas\AppData\Local\Microsoft\Windows\INetCache\Content.MSO\BBFE8805.tmp"/>
+          <wp:inline distT="0" distB="0" distL="0" distR="0" wp14:anchorId="5B8372FA" wp14:editId="5CDED8C7">
+            <wp:extent cx="5943600" cy="4219575"/>
+            <wp:effectExtent l="0" t="0" r="0" b="9525"/>
+            <wp:docPr id="3" name="Picture 3" descr="C:\Users\sdas\AppData\Local\Microsoft\Windows\INetCache\Content.MSO\18518369.tmp"/>
             <wp:cNvGraphicFramePr>
               <a:graphicFrameLocks xmlns:a="http://schemas.openxmlformats.org/drawingml/2006/main" noChangeAspect="1"/>
             </wp:cNvGraphicFramePr>
@@ -3613,7 +3591,7 @@
               <a:graphicData uri="http://schemas.openxmlformats.org/drawingml/2006/picture">
                 <pic:pic xmlns:pic="http://schemas.openxmlformats.org/drawingml/2006/picture">
                   <pic:nvPicPr>
-                    <pic:cNvPr id="0" name="Picture 7" descr="C:\Users\sdas\AppData\Local\Microsoft\Windows\INetCache\Content.MSO\BBFE8805.tmp"/>
+                    <pic:cNvPr id="0" name="Picture 1" descr="C:\Users\sdas\AppData\Local\Microsoft\Windows\INetCache\Content.MSO\18518369.tmp"/>
                     <pic:cNvPicPr>
                       <a:picLocks noChangeAspect="1" noChangeArrowheads="1"/>
                     </pic:cNvPicPr>
@@ -3634,7 +3612,7 @@
                   <pic:spPr bwMode="auto">
                     <a:xfrm>
                       <a:off x="0" y="0"/>
-                      <a:ext cx="5943600" cy="4103370"/>
+                      <a:ext cx="5943600" cy="4219575"/>
                     </a:xfrm>
                     <a:prstGeom prst="rect">
                       <a:avLst/>
@@ -4018,10 +3996,10 @@
         </w:rPr>
         <w:lastRenderedPageBreak/>
         <w:drawing>
-          <wp:inline distT="0" distB="0" distL="0" distR="0">
-            <wp:extent cx="5276434" cy="3741420"/>
-            <wp:effectExtent l="0" t="0" r="635" b="0"/>
-            <wp:docPr id="48" name="Picture 48" descr="C:\Users\sdas\AppData\Local\Microsoft\Windows\INetCache\Content.MSO\65DF5B21.tmp"/>
+          <wp:inline distT="0" distB="0" distL="0" distR="0" wp14:anchorId="1B7BDA7E" wp14:editId="7979C3F3">
+            <wp:extent cx="5308950" cy="3840480"/>
+            <wp:effectExtent l="0" t="0" r="6350" b="7620"/>
+            <wp:docPr id="9" name="Picture 9" descr="C:\Users\sdas\AppData\Local\Microsoft\Windows\INetCache\Content.MSO\3B0913B3.tmp"/>
             <wp:cNvGraphicFramePr>
               <a:graphicFrameLocks xmlns:a="http://schemas.openxmlformats.org/drawingml/2006/main" noChangeAspect="1"/>
             </wp:cNvGraphicFramePr>
@@ -4029,7 +4007,7 @@
               <a:graphicData uri="http://schemas.openxmlformats.org/drawingml/2006/picture">
                 <pic:pic xmlns:pic="http://schemas.openxmlformats.org/drawingml/2006/picture">
                   <pic:nvPicPr>
-                    <pic:cNvPr id="0" name="Picture 11" descr="C:\Users\sdas\AppData\Local\Microsoft\Windows\INetCache\Content.MSO\65DF5B21.tmp"/>
+                    <pic:cNvPr id="0" name="Picture 1" descr="C:\Users\sdas\AppData\Local\Microsoft\Windows\INetCache\Content.MSO\3B0913B3.tmp"/>
                     <pic:cNvPicPr>
                       <a:picLocks noChangeAspect="1" noChangeArrowheads="1"/>
                     </pic:cNvPicPr>
@@ -4050,7 +4028,7 @@
                   <pic:spPr bwMode="auto">
                     <a:xfrm>
                       <a:off x="0" y="0"/>
-                      <a:ext cx="5283559" cy="3746472"/>
+                      <a:ext cx="5325369" cy="3852358"/>
                     </a:xfrm>
                     <a:prstGeom prst="rect">
                       <a:avLst/>
@@ -4122,7 +4100,8 @@
     <w:p>
       <w:pPr>
         <w:shd w:val="clear" w:color="auto" w:fill="FFFFFF"/>
-        <w:spacing w:before="240" w:after="0" w:line="240" w:lineRule="auto"/>
+        <w:spacing w:after="0" w:line="240" w:lineRule="auto"/>
+        <w:jc w:val="center"/>
         <w:rPr>
           <w:rFonts w:ascii="Times New Roman" w:eastAsia="Times New Roman" w:hAnsi="Times New Roman" w:cs="Times New Roman"/>
           <w:color w:val="000000"/>
@@ -4197,6 +4176,8 @@
           </wp:inline>
         </w:drawing>
       </w:r>
+      <w:bookmarkStart w:id="0" w:name="_GoBack"/>
+      <w:bookmarkEnd w:id="0"/>
     </w:p>
     <w:p>
       <w:pPr>
